--- a/raw/הלכה בפרשה שנה א_/4. במדבר/8. פנחס שנה א_ - האם נשים חייבות בזימון.docx
+++ b/raw/הלכה בפרשה שנה א_/4. במדבר/8. פנחס שנה א_ - האם נשים חייבות בזימון.docx
@@ -457,7 +457,21 @@
           <w:rFonts w:hint="cs"/>
           <w:rtl/>
         </w:rPr>
-        <w:t xml:space="preserve"> </w:t>
+        <w:t>,</w:t>
+      </w:r>
+      <w:r>
+        <w:rPr>
+          <w:rFonts w:hint="cs"/>
+          <w:rtl/>
+        </w:rPr>
+        <w:t xml:space="preserve"> </w:t>
+      </w:r>
+      <w:r>
+        <w:rPr>
+          <w:rFonts w:hint="cs"/>
+          <w:rtl/>
+        </w:rPr>
+        <w:t>ו</w:t>
       </w:r>
       <w:r>
         <w:rPr>
@@ -487,6 +501,13 @@
           <w:rFonts w:hint="cs"/>
           <w:rtl/>
         </w:rPr>
+        <w:t>נ</w:t>
+      </w:r>
+      <w:r>
+        <w:rPr>
+          <w:rFonts w:hint="cs"/>
+          <w:rtl/>
+        </w:rPr>
         <w:t>ראה</w:t>
       </w:r>
       <w:r>
@@ -530,13 +551,6 @@
           <w:rtl/>
         </w:rPr>
         <w:t xml:space="preserve">מדוע לדעת רוב הראשונים נשים אינן מצטרפות לגברים לזימון, והאם יש מקום לשינוי בזמן הזה. </w:t>
-      </w:r>
-      <w:r>
-        <w:rPr>
-          <w:rFonts w:hint="cs"/>
-          <w:rtl/>
-        </w:rPr>
-        <w:t>כמו כן נראה את דיון הפוסקים, מדוע התייחדה ברכת המזון בכך שיש לזמן לפניה, עניין שלא קיים בשאר ברכות.</w:t>
       </w:r>
     </w:p>
     <w:p>
@@ -1571,21 +1585,21 @@
           <w:rFonts w:hint="cs"/>
           <w:rtl/>
         </w:rPr>
-        <w:t xml:space="preserve">אמנם </w:t>
-      </w:r>
-      <w:r>
-        <w:rPr>
-          <w:rFonts w:hint="cs"/>
-          <w:rtl/>
-        </w:rPr>
-        <w:t>התוספות ניסו להוכיח כן גם בלשון הגמרא ולהסביר, שכאשר הגמרא כותבת שנשים מזמנות, כוונתה לומר שהן רק רשאיות לזמן (וכך פירשו גם את דברי הגמרא במסכת ערכין). מכל מקום הראיות שהביאו לדבריהם דחוקות למדיי, וברור שנובעות מניסיון ליישב את מנהג העולם שבפשטות נוגד את דברי הגמרא</w:t>
-      </w:r>
-      <w:r>
-        <w:rPr>
-          <w:rFonts w:hint="cs"/>
-          <w:rtl/>
-        </w:rPr>
-        <w:t>, ובלשון התוספות:</w:t>
+        <w:t>אמנם התוספות ניסו להוכיח כן גם בלשון הגמרא ולהסביר, שכאשר הגמרא כותבת שנשים מזמנות, כוונתה לומר שהן רק רשאיות לזמן (וכך פירשו גם את דברי הגמרא במסכת ערכין). מכל מקום הראיות שהביאו לדבריהם דחוקות למדיי, וברור שנובעות מניסיון ליישב את מנהג העולם שבפשטות נוגד את דברי הגמרא</w:t>
+      </w:r>
+      <w:r>
+        <w:rPr>
+          <w:rFonts w:hint="cs"/>
+          <w:rtl/>
+        </w:rPr>
+        <w:t>.</w:t>
+      </w:r>
+      <w:r>
+        <w:rPr>
+          <w:rFonts w:hint="cs"/>
+          <w:rtl/>
+        </w:rPr>
+        <w:t xml:space="preserve"> ובלשון התוספות:</w:t>
       </w:r>
     </w:p>
     <w:p>
@@ -2222,7 +2236,14 @@
           <w:rFonts w:cs="Arial" w:hint="cs"/>
           <w:rtl/>
         </w:rPr>
-        <w:t>, ובלשון הסמ''ג:</w:t>
+        <w:t>.</w:t>
+      </w:r>
+      <w:r>
+        <w:rPr>
+          <w:rFonts w:cs="Arial" w:hint="cs"/>
+          <w:rtl/>
+        </w:rPr>
+        <w:t xml:space="preserve"> ובלשון הסמ''ג:</w:t>
       </w:r>
     </w:p>
     <w:p>
@@ -2358,7 +2379,7 @@
           <w:rFonts w:hint="cs"/>
           <w:rtl/>
         </w:rPr>
-        <w:t>ב</w:t>
+        <w:t>ד</w:t>
       </w:r>
       <w:r>
         <w:rPr>
@@ -2469,26 +2490,24 @@
       <w:r>
         <w:rPr>
           <w:rFonts w:hint="cs"/>
-          <w:b/>
-          <w:bCs/>
           <w:rtl/>
         </w:rPr>
         <w:t>.</w:t>
       </w:r>
-    </w:p>
-    <w:p>
-      <w:pPr>
-        <w:spacing w:after="100"/>
-        <w:rPr>
-          <w:rtl/>
-        </w:rPr>
-      </w:pPr>
-      <w:r>
-        <w:rPr>
-          <w:rFonts w:hint="cs"/>
-          <w:rtl/>
-        </w:rPr>
-        <w:lastRenderedPageBreak/>
+      <w:r>
+        <w:rPr>
+          <w:rFonts w:hint="cs"/>
+          <w:b/>
+          <w:bCs/>
+          <w:rtl/>
+        </w:rPr>
+        <w:t xml:space="preserve"> </w:t>
+      </w:r>
+      <w:r>
+        <w:rPr>
+          <w:rFonts w:hint="cs"/>
+          <w:rtl/>
+        </w:rPr>
         <w:t xml:space="preserve">ראיה לדבריו </w:t>
       </w:r>
       <w:r>
@@ -2519,7 +2538,15 @@
           <w:rFonts w:hint="cs"/>
           <w:rtl/>
         </w:rPr>
-        <w:t>שהסתפקה, האם נשים יכולות לברך ברכת המזון ולהוציא גברים שחייבים בברכת המזון</w:t>
+        <w:t xml:space="preserve">שהסתפקה, </w:t>
+      </w:r>
+      <w:r>
+        <w:rPr>
+          <w:rFonts w:hint="cs"/>
+          <w:rtl/>
+        </w:rPr>
+        <w:lastRenderedPageBreak/>
+        <w:t>האם נשים יכולות לברך ברכת המזון ולהוציא גברים שחייבים בברכת המזון</w:t>
       </w:r>
       <w:r>
         <w:rPr>
@@ -2554,14 +2581,28 @@
           <w:rFonts w:hint="cs"/>
           <w:rtl/>
         </w:rPr>
-        <w:t>להוציא גברים בזימון? טוען רבינו יהודה, שהסיבה לכך היא שהיה פשוט לגמרא שהן כן מזמנות לגברים, ולכן היא לא הסתפקה בשאלה זו</w:t>
-      </w:r>
-      <w:r>
-        <w:rPr>
-          <w:rFonts w:hint="cs"/>
-          <w:rtl/>
-        </w:rPr>
-        <w:t>, ובלשון הטור:</w:t>
+        <w:t xml:space="preserve">להוציא גברים בזימון? טוען רבינו יהודה, שהסיבה לכך היא שהיה פשוט לגמרא שהן כן מזמנות לגברים, ולכן לא </w:t>
+      </w:r>
+      <w:r>
+        <w:rPr>
+          <w:rFonts w:hint="cs"/>
+          <w:rtl/>
+        </w:rPr>
+        <w:t>היה מקום לדון בכך</w:t>
+      </w:r>
+      <w:r>
+        <w:rPr>
+          <w:rFonts w:hint="cs"/>
+          <w:rtl/>
+        </w:rPr>
+        <w:t>.</w:t>
+      </w:r>
+      <w:r>
+        <w:rPr>
+          <w:rFonts w:hint="cs"/>
+          <w:rtl/>
+        </w:rPr>
+        <w:t xml:space="preserve"> ובלשון הטור:</w:t>
       </w:r>
     </w:p>
     <w:p>
@@ -2811,7 +2852,21 @@
           <w:rFonts w:hint="cs"/>
           <w:rtl/>
         </w:rPr>
-        <w:t xml:space="preserve">. </w:t>
+        <w:t>,</w:t>
+      </w:r>
+      <w:r>
+        <w:rPr>
+          <w:rFonts w:hint="cs"/>
+          <w:rtl/>
+        </w:rPr>
+        <w:t xml:space="preserve"> </w:t>
+      </w:r>
+      <w:r>
+        <w:rPr>
+          <w:rFonts w:hint="cs"/>
+          <w:rtl/>
+        </w:rPr>
+        <w:t>ש</w:t>
       </w:r>
       <w:r>
         <w:rPr>
@@ -2926,6 +2981,13 @@
           <w:rtl/>
         </w:rPr>
         <w:t xml:space="preserve"> </w:t>
+      </w:r>
+      <w:r>
+        <w:rPr>
+          <w:rFonts w:hint="cs"/>
+          <w:rtl/>
+        </w:rPr>
+        <w:t>והעלו שתי אפשרויות לתרץ:</w:t>
       </w:r>
     </w:p>
     <w:p>
@@ -3263,7 +3325,21 @@
           <w:rFonts w:hint="cs"/>
           <w:rtl/>
         </w:rPr>
-        <w:t xml:space="preserve"> כדעת </w:t>
+        <w:t xml:space="preserve"> </w:t>
+      </w:r>
+      <w:r>
+        <w:rPr>
+          <w:rFonts w:hint="cs"/>
+          <w:rtl/>
+        </w:rPr>
+        <w:t xml:space="preserve">נקט </w:t>
+      </w:r>
+      <w:r>
+        <w:rPr>
+          <w:rFonts w:hint="cs"/>
+          <w:rtl/>
+        </w:rPr>
+        <w:t xml:space="preserve">כדעת </w:t>
       </w:r>
       <w:r>
         <w:rPr>
@@ -3277,14 +3353,21 @@
           <w:rFonts w:hint="cs"/>
           <w:rtl/>
         </w:rPr>
-        <w:t xml:space="preserve"> שפסק</w:t>
-      </w:r>
-      <w:r>
-        <w:rPr>
-          <w:rFonts w:hint="cs"/>
-          <w:rtl/>
-        </w:rPr>
-        <w:t xml:space="preserve"> שכאשר </w:t>
+        <w:t>,</w:t>
+      </w:r>
+      <w:r>
+        <w:rPr>
+          <w:rFonts w:hint="cs"/>
+          <w:rtl/>
+        </w:rPr>
+        <w:t xml:space="preserve"> </w:t>
+      </w:r>
+      <w:r>
+        <w:rPr>
+          <w:rFonts w:hint="cs"/>
+          <w:rtl/>
+        </w:rPr>
+        <w:t xml:space="preserve">שכאשר </w:t>
       </w:r>
       <w:r>
         <w:rPr>
@@ -3432,14 +3515,7 @@
           <w:rFonts w:hint="cs"/>
           <w:rtl/>
         </w:rPr>
-        <w:t>למרות שעולה מלשון השולחן ערוך שכאשר יש גברים שמזמנים הן חייבות להצטרף בכל עניין</w:t>
-      </w:r>
-      <w:r>
-        <w:rPr>
-          <w:rFonts w:hint="cs"/>
-          <w:rtl/>
-        </w:rPr>
-        <w:t xml:space="preserve">, </w:t>
+        <w:t xml:space="preserve">למרות שעולה מלשון השולחן ערוך שכאשר יש גברים שמזמנים הן חייבות להצטרף בכל עניין, </w:t>
       </w:r>
       <w:r>
         <w:rPr>
@@ -3542,14 +3618,14 @@
           <w:rFonts w:hint="cs"/>
           <w:rtl/>
         </w:rPr>
-        <w:t>נהגו ש</w:t>
-      </w:r>
-      <w:r>
-        <w:rPr>
-          <w:rFonts w:hint="cs"/>
-          <w:rtl/>
-        </w:rPr>
-        <w:t xml:space="preserve">הן </w:t>
+        <w:t xml:space="preserve">נהגו </w:t>
+      </w:r>
+      <w:r>
+        <w:rPr>
+          <w:rFonts w:hint="cs"/>
+          <w:rtl/>
+        </w:rPr>
+        <w:t>ש</w:t>
       </w:r>
       <w:r>
         <w:rPr>
@@ -3584,14 +3660,35 @@
           <w:rFonts w:hint="cs"/>
           <w:rtl/>
         </w:rPr>
-        <w:t>ויש על מי לסמוך</w:t>
-      </w:r>
-      <w:r>
-        <w:rPr>
-          <w:rFonts w:hint="cs"/>
-          <w:rtl/>
-        </w:rPr>
-        <w:t>, ובלשונו:</w:t>
+        <w:t xml:space="preserve">ויש </w:t>
+      </w:r>
+      <w:r>
+        <w:rPr>
+          <w:rFonts w:hint="cs"/>
+          <w:rtl/>
+        </w:rPr>
+        <w:t xml:space="preserve">להן </w:t>
+      </w:r>
+      <w:r>
+        <w:rPr>
+          <w:rFonts w:hint="cs"/>
+          <w:rtl/>
+        </w:rPr>
+        <w:t>על מי לסמוך</w:t>
+      </w:r>
+      <w:r>
+        <w:rPr>
+          <w:rFonts w:hint="cs"/>
+          <w:rtl/>
+        </w:rPr>
+        <w:t>.</w:t>
+      </w:r>
+      <w:r>
+        <w:rPr>
+          <w:rFonts w:hint="cs"/>
+          <w:rtl/>
+        </w:rPr>
+        <w:t xml:space="preserve"> ובלשונו:</w:t>
       </w:r>
     </w:p>
     <w:p>
@@ -4292,7 +4389,21 @@
           <w:rFonts w:hint="cs"/>
           <w:rtl/>
         </w:rPr>
-        <w:t xml:space="preserve">כמו כן, הטעמים שהביאו </w:t>
+        <w:t xml:space="preserve">כמו כן, </w:t>
+      </w:r>
+      <w:r>
+        <w:rPr>
+          <w:rFonts w:hint="cs"/>
+          <w:rtl/>
+        </w:rPr>
+        <w:t xml:space="preserve">שני </w:t>
+      </w:r>
+      <w:r>
+        <w:rPr>
+          <w:rFonts w:hint="cs"/>
+          <w:rtl/>
+        </w:rPr>
+        <w:t xml:space="preserve">הטעמים שהביאו </w:t>
       </w:r>
       <w:r>
         <w:rPr>
@@ -4326,6 +4437,22 @@
       <w:r>
         <w:rPr>
           <w:rFonts w:hint="cs"/>
+          <w:rtl/>
+        </w:rPr>
+        <w:t>טעם ראשון</w:t>
+      </w:r>
+      <w:r>
+        <w:rPr>
+          <w:rFonts w:hint="cs"/>
+          <w:b/>
+          <w:bCs/>
+          <w:rtl/>
+        </w:rPr>
+        <w:t xml:space="preserve"> </w:t>
+      </w:r>
+      <w:r>
+        <w:rPr>
+          <w:rFonts w:hint="cs"/>
           <w:b/>
           <w:bCs/>
           <w:rtl/>
@@ -4427,6 +4554,13 @@
       <w:r>
         <w:rPr>
           <w:rFonts w:hint="cs"/>
+          <w:rtl/>
+        </w:rPr>
+        <w:t xml:space="preserve">טעם שני כתב </w:t>
+      </w:r>
+      <w:r>
+        <w:rPr>
+          <w:rFonts w:hint="cs"/>
           <w:b/>
           <w:bCs/>
           <w:rtl/>
@@ -4454,70 +4588,16 @@
           <w:rFonts w:hint="cs"/>
           <w:rtl/>
         </w:rPr>
-        <w:t xml:space="preserve"> כתב, שמטרת הזימון </w:t>
-      </w:r>
-      <w:r>
-        <w:rPr>
-          <w:rFonts w:cs="Arial" w:hint="cs"/>
-          <w:rtl/>
-        </w:rPr>
-        <w:t>להתעורר</w:t>
-      </w:r>
-      <w:r>
-        <w:rPr>
-          <w:rFonts w:cs="Arial"/>
-          <w:rtl/>
-        </w:rPr>
-        <w:t xml:space="preserve"> </w:t>
-      </w:r>
-      <w:r>
-        <w:rPr>
-          <w:rFonts w:cs="Arial" w:hint="cs"/>
-          <w:rtl/>
-        </w:rPr>
-        <w:t>לברכה</w:t>
-      </w:r>
-      <w:r>
-        <w:rPr>
-          <w:rFonts w:cs="Arial"/>
-          <w:rtl/>
-        </w:rPr>
-        <w:t xml:space="preserve"> </w:t>
-      </w:r>
-      <w:r>
-        <w:rPr>
-          <w:rFonts w:cs="Arial" w:hint="cs"/>
-          <w:rtl/>
-        </w:rPr>
-        <w:t>מתוך</w:t>
-      </w:r>
-      <w:r>
-        <w:rPr>
-          <w:rFonts w:cs="Arial"/>
-          <w:rtl/>
-        </w:rPr>
-        <w:t xml:space="preserve"> </w:t>
-      </w:r>
-      <w:r>
-        <w:rPr>
-          <w:rFonts w:cs="Arial" w:hint="cs"/>
-          <w:rtl/>
-        </w:rPr>
-        <w:t>כוונה</w:t>
-      </w:r>
-      <w:r>
-        <w:rPr>
-          <w:rFonts w:cs="Arial" w:hint="cs"/>
-          <w:rtl/>
-        </w:rPr>
-        <w:t>, ו</w:t>
-      </w:r>
-      <w:r>
-        <w:rPr>
-          <w:rFonts w:hint="cs"/>
-          <w:rtl/>
-        </w:rPr>
-        <w:t xml:space="preserve">בדומה לכך כתב </w:t>
+        <w:t xml:space="preserve"> </w:t>
+      </w:r>
+      <w:r>
+        <w:rPr>
+          <w:rFonts w:hint="cs"/>
+          <w:b/>
+          <w:bCs/>
+          <w:rtl/>
+        </w:rPr>
+        <w:t>ו</w:t>
       </w:r>
       <w:r>
         <w:rPr>
@@ -4567,7 +4647,70 @@
           <w:rFonts w:hint="cs"/>
           <w:rtl/>
         </w:rPr>
-        <w:t xml:space="preserve"> - וגם נשים צריכות לברך בכוונה.</w:t>
+        <w:t xml:space="preserve">, שמטרת הזימון </w:t>
+      </w:r>
+      <w:r>
+        <w:rPr>
+          <w:rFonts w:cs="Arial" w:hint="cs"/>
+          <w:rtl/>
+        </w:rPr>
+        <w:t>להתעורר</w:t>
+      </w:r>
+      <w:r>
+        <w:rPr>
+          <w:rFonts w:cs="Arial"/>
+          <w:rtl/>
+        </w:rPr>
+        <w:t xml:space="preserve"> </w:t>
+      </w:r>
+      <w:r>
+        <w:rPr>
+          <w:rFonts w:cs="Arial" w:hint="cs"/>
+          <w:rtl/>
+        </w:rPr>
+        <w:t>לברכה</w:t>
+      </w:r>
+      <w:r>
+        <w:rPr>
+          <w:rFonts w:cs="Arial"/>
+          <w:rtl/>
+        </w:rPr>
+        <w:t xml:space="preserve"> </w:t>
+      </w:r>
+      <w:r>
+        <w:rPr>
+          <w:rFonts w:cs="Arial" w:hint="cs"/>
+          <w:rtl/>
+        </w:rPr>
+        <w:t>מתוך</w:t>
+      </w:r>
+      <w:r>
+        <w:rPr>
+          <w:rFonts w:cs="Arial"/>
+          <w:rtl/>
+        </w:rPr>
+        <w:t xml:space="preserve"> </w:t>
+      </w:r>
+      <w:r>
+        <w:rPr>
+          <w:rFonts w:cs="Arial" w:hint="cs"/>
+          <w:rtl/>
+        </w:rPr>
+        <w:t>כוונה</w:t>
+      </w:r>
+      <w:r>
+        <w:rPr>
+          <w:rFonts w:hint="cs"/>
+          <w:rtl/>
+        </w:rPr>
+        <w:t xml:space="preserve"> </w:t>
+      </w:r>
+      <w:r>
+        <w:rPr>
+          <w:rFonts w:hint="cs"/>
+          <w:rtl/>
+        </w:rPr>
+        <w:t>- וגם נשים צריכות לברך בכוונה.</w:t>
       </w:r>
     </w:p>
     <w:p>
@@ -4589,21 +4732,21 @@
           <w:rFonts w:hint="cs"/>
           <w:rtl/>
         </w:rPr>
-        <w:t>ראשונים שני טעמים</w:t>
-      </w:r>
-      <w:r>
-        <w:rPr>
-          <w:rFonts w:hint="cs"/>
-          <w:rtl/>
-        </w:rPr>
-        <w:t xml:space="preserve"> מדוע </w:t>
-      </w:r>
-      <w:r>
-        <w:rPr>
-          <w:rFonts w:hint="cs"/>
-          <w:rtl/>
-        </w:rPr>
-        <w:t>נשים לא מצטרפות לזימון</w:t>
+        <w:t xml:space="preserve">ראשונים </w:t>
+      </w:r>
+      <w:r>
+        <w:rPr>
+          <w:rFonts w:hint="cs"/>
+          <w:rtl/>
+        </w:rPr>
+        <w:t xml:space="preserve">שתי סיבות </w:t>
+      </w:r>
+      <w:r>
+        <w:rPr>
+          <w:rFonts w:hint="cs"/>
+          <w:rtl/>
+        </w:rPr>
+        <w:t>מדוע נשים לא מצטרפות לזימון</w:t>
       </w:r>
       <w:r>
         <w:rPr>
@@ -4789,6 +4932,20 @@
           <w:rtl/>
         </w:rPr>
         <w:t xml:space="preserve">. </w:t>
+      </w:r>
+      <w:r>
+        <w:rPr>
+          <w:rFonts w:hint="cs"/>
+          <w:rtl/>
+        </w:rPr>
+        <w:t>דנו האחרונים כיצד לפרש את דבריהם</w:t>
+      </w:r>
+      <w:r>
+        <w:rPr>
+          <w:rFonts w:hint="cs"/>
+          <w:rtl/>
+        </w:rPr>
+        <w:t>:</w:t>
       </w:r>
     </w:p>
     <w:p>
@@ -4803,42 +4960,7 @@
           <w:rFonts w:hint="cs"/>
           <w:rtl/>
         </w:rPr>
-        <w:t xml:space="preserve">א. </w:t>
-      </w:r>
-      <w:r>
-        <w:rPr>
-          <w:rFonts w:hint="cs"/>
-          <w:rtl/>
-        </w:rPr>
-        <w:t xml:space="preserve">יש </w:t>
-      </w:r>
-      <w:r>
-        <w:rPr>
-          <w:rFonts w:hint="cs"/>
-          <w:rtl/>
-        </w:rPr>
-        <w:t xml:space="preserve">אחרונים </w:t>
-      </w:r>
-      <w:r>
-        <w:rPr>
-          <w:rFonts w:hint="cs"/>
-          <w:rtl/>
-        </w:rPr>
-        <w:t xml:space="preserve">שהבינו, שמדובר באמירה מהותית, גברים ונשים אין חברתן נאה יחד, ומשום כך גם בזמן הזה לא יצטרפו לזימון. </w:t>
-      </w:r>
-      <w:r>
-        <w:rPr>
-          <w:rFonts w:hint="cs"/>
-          <w:rtl/>
-        </w:rPr>
-        <w:t xml:space="preserve">ב. </w:t>
-      </w:r>
-      <w:r>
-        <w:rPr>
-          <w:rFonts w:hint="cs"/>
-          <w:rtl/>
-        </w:rPr>
-        <w:t xml:space="preserve">אולם, יש שהבינו שמדובר באמירה פרקטית, בעבר חברת גברים ונשים הייתה מגונה, ואילו היום בפרט במסגרת המשפחה אוכלים ביחד, ולא רואים בישיבת הנשים והגברים כדבר בעייתי או כחוסר כבוד - ומשום כך בזמנינו נשים וגברים יצטרפו לזימון. </w:t>
+        <w:t xml:space="preserve">א. יש אחרונים שהבינו, שמדובר באמירה מהותית, גברים ונשים אין חברתן נאה יחד, ומשום כך גם בזמן הזה לא יצטרפו לזימון. ב. אולם, יש שהבינו שמדובר באמירה פרקטית, בעבר חברת גברים ונשים הייתה מגונה, ואילו היום בפרט במסגרת המשפחה אוכלים ביחד, ולא רואים בישיבת הנשים והגברים כדבר בעייתי או כחוסר כבוד - ומשום כך בזמנינו נשים וגברים יצטרפו לזימון. </w:t>
       </w:r>
     </w:p>
     <w:p>
@@ -4977,7 +5099,6 @@
       <w:pPr>
         <w:pStyle w:val="a3"/>
         <w:rPr>
-          <w:rFonts w:hint="cs"/>
           <w:rtl/>
         </w:rPr>
       </w:pPr>
@@ -5907,6 +6028,7 @@
   <w:style w:type="character" w:default="1" w:styleId="a0">
     <w:name w:val="Default Paragraph Font"/>
     <w:uiPriority w:val="1"/>
+    <w:semiHidden/>
     <w:unhideWhenUsed/>
   </w:style>
   <w:style w:type="table" w:default="1" w:styleId="a1">
